--- a/Botanical Gardens Project.docx
+++ b/Botanical Gardens Project.docx
@@ -361,6 +361,19 @@
       </w:pPr>
       <w:r>
         <w:t>&lt;p&gt; To start off our Strategy Planning the link above displays our logical model with appropriate naming conventions as to seamlessly integrate into the database without the error in terms of duplications of data. &lt;/p&gt;</w:t>
+      </w:r>
+    </w:p>
+    <w:p>
+      <w:pPr>
+        <w:jc w:val="both"/>
+      </w:pPr>
+    </w:p>
+    <w:p>
+      <w:pPr>
+        <w:jc w:val="both"/>
+      </w:pPr>
+      <w:r>
+        <w:t xml:space="preserve">&lt;p&gt; Next came the issue of interpreting how to take our ideas and goals, which had been established in meetings, and create a tangible and meaningful product. Moving from this current state of ideas to a more defined future state, required us to focus our skills and sub-divide the tasks into manageable portions which could be separated and achieved. &lt;/p&gt; </w:t>
       </w:r>
     </w:p>
     <w:p>

--- a/Botanical Gardens Project.docx
+++ b/Botanical Gardens Project.docx
@@ -380,6 +380,62 @@
       <w:pPr>
         <w:jc w:val="both"/>
       </w:pPr>
+    </w:p>
+    <w:p>
+      <w:pPr>
+        <w:jc w:val="both"/>
+      </w:pPr>
+      <w:r>
+        <w:rPr>
+          <w:highlight w:val="yellow"/>
+        </w:rPr>
+        <w:t>Data Collection</w:t>
+      </w:r>
+      <w:r>
+        <w:t xml:space="preserve">: </w:t>
+      </w:r>
+    </w:p>
+    <w:p>
+      <w:pPr>
+        <w:jc w:val="both"/>
+      </w:pPr>
+      <w:r>
+        <w:t xml:space="preserve">&lt;p&gt; </w:t>
+      </w:r>
+      <w:r>
+        <w:t>In order to try and obtain data points at a high precision</w:t>
+      </w:r>
+      <w:r>
+        <w:t>, we decided to use a Total Station,</w:t>
+      </w:r>
+      <w:r>
+        <w:t xml:space="preserve"> a piece of surveying equipment which when set up correctly, a process involving identifying the stations exact location as well as identifying a back point from which to calculate distance between the two points. This is achieved through using the built-in laser of the total station and a prism reflector at the points of capture. Once the station is aligned with the prism, the calculations can begin. &lt;/p&gt; </w:t>
+      </w:r>
+    </w:p>
+    <w:p>
+      <w:pPr>
+        <w:jc w:val="both"/>
+      </w:pPr>
+    </w:p>
+    <w:p>
+      <w:pPr>
+        <w:jc w:val="both"/>
+      </w:pPr>
+      <w:r>
+        <w:t xml:space="preserve">&lt;p&gt; </w:t>
+      </w:r>
+      <w:r>
+        <w:t>As the station has captured a single point, the user can assess the statistical analysis provided by the</w:t>
+      </w:r>
+      <w:r>
+        <w:t xml:space="preserve"> machine and choose to save the point to the current project working file. </w:t>
+      </w:r>
+      <w:r>
+        <w:t xml:space="preserve"> </w:t>
+      </w:r>
+      <w:r>
+        <w:t xml:space="preserve"> </w:t>
+      </w:r>
     </w:p>
     <w:p>
       <w:pPr>
@@ -980,6 +1036,7 @@
   <w:style w:type="paragraph" w:default="1" w:styleId="Normal">
     <w:name w:val="Normal"/>
     <w:qFormat/>
+    <w:rsid w:val="00467626"/>
   </w:style>
   <w:style w:type="paragraph" w:styleId="Heading1">
     <w:name w:val="heading 1"/>
